--- a/задание 3.docx
+++ b/задание 3.docx
@@ -46,17 +46,345 @@
           <w:szCs w:val="24"/>
           <w:shd w:val="clear" w:color="auto" w:fill="FFFFFF"/>
         </w:rPr>
-        <w:t>На некоторых яйцах</w:t>
-      </w:r>
-      <w:r>
-        <w:rPr>
+        <w:t>На некоторых яйцах ставят дату, когда именно они были снесены</w:t>
+      </w:r>
+    </w:p>
+    <w:p>
+      <w:pPr>
+        <w:pStyle w:val="a3"/>
+        <w:numPr>
+          <w:ilvl w:val="0"/>
+          <w:numId w:val="1"/>
+        </w:numPr>
+        <w:rPr>
+          <w:rFonts w:ascii="Times New Roman" w:hAnsi="Times New Roman" w:cs="Times New Roman"/>
+          <w:sz w:val="24"/>
+          <w:szCs w:val="24"/>
+        </w:rPr>
+      </w:pPr>
+      <w:r>
+        <w:rPr>
+          <w:rFonts w:ascii="Times New Roman" w:hAnsi="Times New Roman" w:cs="Times New Roman"/>
+          <w:sz w:val="24"/>
+          <w:szCs w:val="24"/>
+        </w:rPr>
+        <w:t>Визуальная проверка яйца на целостность</w:t>
+      </w:r>
+    </w:p>
+    <w:p>
+      <w:pPr>
+        <w:pStyle w:val="a3"/>
+        <w:numPr>
+          <w:ilvl w:val="0"/>
+          <w:numId w:val="1"/>
+        </w:numPr>
+        <w:rPr>
+          <w:rFonts w:ascii="Times New Roman" w:hAnsi="Times New Roman" w:cs="Times New Roman"/>
+          <w:sz w:val="24"/>
+          <w:szCs w:val="24"/>
+        </w:rPr>
+      </w:pPr>
+      <w:r>
+        <w:rPr>
+          <w:rFonts w:ascii="Times New Roman" w:hAnsi="Times New Roman" w:cs="Times New Roman"/>
+          <w:sz w:val="24"/>
+          <w:szCs w:val="24"/>
+        </w:rPr>
+        <w:t>Произвести отбор на категории яиц</w:t>
+      </w:r>
+    </w:p>
+    <w:p>
+      <w:pPr>
+        <w:pStyle w:val="a3"/>
+        <w:numPr>
+          <w:ilvl w:val="0"/>
+          <w:numId w:val="1"/>
+        </w:numPr>
+        <w:rPr>
+          <w:rFonts w:ascii="Times New Roman" w:hAnsi="Times New Roman" w:cs="Times New Roman"/>
+          <w:sz w:val="24"/>
+          <w:szCs w:val="24"/>
+        </w:rPr>
+      </w:pPr>
+      <w:r>
+        <w:rPr>
+          <w:rFonts w:ascii="Times New Roman" w:hAnsi="Times New Roman" w:cs="Times New Roman"/>
+          <w:sz w:val="24"/>
+          <w:szCs w:val="24"/>
+        </w:rPr>
+        <w:t>Проверить яйцо на свежесть. Налить воды в прозрачную емкость с холодной водой и погрузить яйцо. Если яйцо осталось лежать в горизонтальном положении, то яйцо свежее. Если яйцо слегка приподнялось тупым углом к верху, то уже не первой свежести.</w:t>
+      </w:r>
+    </w:p>
+    <w:p>
+      <w:pPr>
+        <w:pStyle w:val="a3"/>
+        <w:numPr>
+          <w:ilvl w:val="0"/>
+          <w:numId w:val="1"/>
+        </w:numPr>
+        <w:rPr>
+          <w:rFonts w:ascii="Times New Roman" w:hAnsi="Times New Roman" w:cs="Times New Roman"/>
+          <w:sz w:val="24"/>
+          <w:szCs w:val="24"/>
+        </w:rPr>
+      </w:pPr>
+      <w:proofErr w:type="gramStart"/>
+      <w:r>
+        <w:rPr>
+          <w:rFonts w:ascii="Times New Roman" w:hAnsi="Times New Roman" w:cs="Times New Roman"/>
+          <w:sz w:val="24"/>
+          <w:szCs w:val="24"/>
+        </w:rPr>
+        <w:t>Рассмотреть поверхность скорлупы, у свежего компонента чуть шершавая и матовая, а</w:t>
+      </w:r>
+      <w:r>
+        <w:rPr>
+          <w:rFonts w:ascii="Times New Roman" w:hAnsi="Times New Roman" w:cs="Times New Roman"/>
+          <w:sz w:val="24"/>
+          <w:szCs w:val="24"/>
+        </w:rPr>
+        <w:t xml:space="preserve"> зрелые и старые выделяются гладкой скорлупой с блеском.</w:t>
+      </w:r>
+      <w:proofErr w:type="gramEnd"/>
+    </w:p>
+    <w:p>
+      <w:pPr>
+        <w:pStyle w:val="a3"/>
+        <w:numPr>
+          <w:ilvl w:val="0"/>
+          <w:numId w:val="1"/>
+        </w:numPr>
+        <w:rPr>
+          <w:rFonts w:ascii="Times New Roman" w:hAnsi="Times New Roman" w:cs="Times New Roman"/>
+          <w:sz w:val="24"/>
+          <w:szCs w:val="24"/>
+        </w:rPr>
+      </w:pPr>
+      <w:r>
+        <w:rPr>
+          <w:rFonts w:ascii="Times New Roman" w:hAnsi="Times New Roman" w:cs="Times New Roman"/>
+          <w:sz w:val="24"/>
+          <w:szCs w:val="24"/>
+        </w:rPr>
+        <w:t xml:space="preserve"> Разбить яйцо и вылить на блюдце</w:t>
+      </w:r>
+    </w:p>
+    <w:p>
+      <w:pPr>
+        <w:pStyle w:val="a3"/>
+        <w:numPr>
+          <w:ilvl w:val="0"/>
+          <w:numId w:val="1"/>
+        </w:numPr>
+        <w:rPr>
+          <w:rFonts w:ascii="Times New Roman" w:hAnsi="Times New Roman" w:cs="Times New Roman"/>
+          <w:sz w:val="24"/>
+          <w:szCs w:val="24"/>
+        </w:rPr>
+      </w:pPr>
+      <w:r>
+        <w:rPr>
+          <w:rFonts w:ascii="Times New Roman" w:hAnsi="Times New Roman" w:cs="Times New Roman"/>
+          <w:sz w:val="24"/>
+          <w:szCs w:val="24"/>
+        </w:rPr>
+        <w:t xml:space="preserve">Проверить состояние желтка и белка. Желток выпуклый, а белок плотно собран вокруг желтка, то яйцо свежее. Если желток плоский и белок жидкий, то яйцо </w:t>
+      </w:r>
+      <w:r>
+        <w:rPr>
+          <w:rFonts w:ascii="Times New Roman" w:hAnsi="Times New Roman" w:cs="Times New Roman"/>
+          <w:sz w:val="24"/>
+          <w:szCs w:val="24"/>
+        </w:rPr>
+        <w:t>залежавшийся.</w:t>
+      </w:r>
+    </w:p>
+    <w:p>
+      <w:pPr>
+        <w:pStyle w:val="a3"/>
+        <w:numPr>
+          <w:ilvl w:val="0"/>
+          <w:numId w:val="1"/>
+        </w:numPr>
+        <w:rPr>
+          <w:rFonts w:ascii="Times New Roman" w:hAnsi="Times New Roman" w:cs="Times New Roman"/>
+          <w:sz w:val="24"/>
+          <w:szCs w:val="24"/>
+        </w:rPr>
+      </w:pPr>
+      <w:r>
+        <w:rPr>
+          <w:rFonts w:ascii="Times New Roman" w:hAnsi="Times New Roman" w:cs="Times New Roman"/>
+          <w:sz w:val="24"/>
+          <w:szCs w:val="24"/>
+        </w:rPr>
+        <w:t>Проверить яйцо через  яркую лампу, в обычном яйце допускается пуга (</w:t>
+      </w:r>
+      <w:r>
+        <w:rPr>
+          <w:rStyle w:val="w"/>
           <w:rFonts w:ascii="Times New Roman" w:hAnsi="Times New Roman" w:cs="Times New Roman"/>
           <w:color w:val="000000"/>
           <w:sz w:val="24"/>
           <w:szCs w:val="24"/>
           <w:shd w:val="clear" w:color="auto" w:fill="FFFFFF"/>
         </w:rPr>
-        <w:t xml:space="preserve"> ставят дату, когда именно они были снесены</w:t>
+        <w:t>пустая</w:t>
+      </w:r>
+      <w:r>
+        <w:rPr>
+          <w:rFonts w:ascii="Times New Roman" w:hAnsi="Times New Roman" w:cs="Times New Roman"/>
+          <w:color w:val="000000"/>
+          <w:sz w:val="24"/>
+          <w:szCs w:val="24"/>
+          <w:shd w:val="clear" w:color="auto" w:fill="FFFFFF"/>
+        </w:rPr>
+        <w:t> </w:t>
+      </w:r>
+      <w:r>
+        <w:rPr>
+          <w:rStyle w:val="w"/>
+          <w:rFonts w:ascii="Times New Roman" w:hAnsi="Times New Roman" w:cs="Times New Roman"/>
+          <w:color w:val="000000"/>
+          <w:sz w:val="24"/>
+          <w:szCs w:val="24"/>
+          <w:shd w:val="clear" w:color="auto" w:fill="FFFFFF"/>
+        </w:rPr>
+        <w:t>воздушная</w:t>
+      </w:r>
+      <w:r>
+        <w:rPr>
+          <w:rFonts w:ascii="Times New Roman" w:hAnsi="Times New Roman" w:cs="Times New Roman"/>
+          <w:color w:val="000000"/>
+          <w:sz w:val="24"/>
+          <w:szCs w:val="24"/>
+          <w:shd w:val="clear" w:color="auto" w:fill="FFFFFF"/>
+        </w:rPr>
+        <w:t> </w:t>
+      </w:r>
+      <w:r>
+        <w:rPr>
+          <w:rStyle w:val="w"/>
+          <w:rFonts w:ascii="Times New Roman" w:hAnsi="Times New Roman" w:cs="Times New Roman"/>
+          <w:color w:val="000000"/>
+          <w:sz w:val="24"/>
+          <w:szCs w:val="24"/>
+          <w:shd w:val="clear" w:color="auto" w:fill="FFFFFF"/>
+        </w:rPr>
+        <w:t>часть</w:t>
+      </w:r>
+      <w:r>
+        <w:rPr>
+          <w:rFonts w:ascii="Times New Roman" w:hAnsi="Times New Roman" w:cs="Times New Roman"/>
+          <w:color w:val="000000"/>
+          <w:sz w:val="24"/>
+          <w:szCs w:val="24"/>
+          <w:shd w:val="clear" w:color="auto" w:fill="FFFFFF"/>
+        </w:rPr>
+        <w:t> </w:t>
+      </w:r>
+      <w:r>
+        <w:rPr>
+          <w:rStyle w:val="w"/>
+          <w:rFonts w:ascii="Times New Roman" w:hAnsi="Times New Roman" w:cs="Times New Roman"/>
+          <w:color w:val="000000"/>
+          <w:sz w:val="24"/>
+          <w:szCs w:val="24"/>
+          <w:shd w:val="clear" w:color="auto" w:fill="FFFFFF"/>
+        </w:rPr>
+        <w:t>яйца</w:t>
+      </w:r>
+      <w:r>
+        <w:rPr>
+          <w:rFonts w:ascii="Times New Roman" w:hAnsi="Times New Roman" w:cs="Times New Roman"/>
+          <w:color w:val="000000"/>
+          <w:sz w:val="24"/>
+          <w:szCs w:val="24"/>
+          <w:shd w:val="clear" w:color="auto" w:fill="FFFFFF"/>
+        </w:rPr>
+        <w:t> </w:t>
+      </w:r>
+      <w:r>
+        <w:rPr>
+          <w:rStyle w:val="w"/>
+          <w:rFonts w:ascii="Times New Roman" w:hAnsi="Times New Roman" w:cs="Times New Roman"/>
+          <w:color w:val="000000"/>
+          <w:sz w:val="24"/>
+          <w:szCs w:val="24"/>
+          <w:shd w:val="clear" w:color="auto" w:fill="FFFFFF"/>
+        </w:rPr>
+        <w:t>на</w:t>
+      </w:r>
+      <w:r>
+        <w:rPr>
+          <w:rFonts w:ascii="Times New Roman" w:hAnsi="Times New Roman" w:cs="Times New Roman"/>
+          <w:color w:val="000000"/>
+          <w:sz w:val="24"/>
+          <w:szCs w:val="24"/>
+          <w:shd w:val="clear" w:color="auto" w:fill="FFFFFF"/>
+        </w:rPr>
+        <w:t> </w:t>
+      </w:r>
+      <w:r>
+        <w:rPr>
+          <w:rStyle w:val="w"/>
+          <w:rFonts w:ascii="Times New Roman" w:hAnsi="Times New Roman" w:cs="Times New Roman"/>
+          <w:color w:val="000000"/>
+          <w:sz w:val="24"/>
+          <w:szCs w:val="24"/>
+          <w:shd w:val="clear" w:color="auto" w:fill="FFFFFF"/>
+        </w:rPr>
+        <w:t>тупом</w:t>
+      </w:r>
+      <w:r>
+        <w:rPr>
+          <w:rFonts w:ascii="Times New Roman" w:hAnsi="Times New Roman" w:cs="Times New Roman"/>
+          <w:color w:val="000000"/>
+          <w:sz w:val="24"/>
+          <w:szCs w:val="24"/>
+          <w:shd w:val="clear" w:color="auto" w:fill="FFFFFF"/>
+        </w:rPr>
+        <w:t> </w:t>
+      </w:r>
+      <w:r>
+        <w:rPr>
+          <w:rStyle w:val="w"/>
+          <w:rFonts w:ascii="Times New Roman" w:hAnsi="Times New Roman" w:cs="Times New Roman"/>
+          <w:color w:val="000000"/>
+          <w:sz w:val="24"/>
+          <w:szCs w:val="24"/>
+          <w:shd w:val="clear" w:color="auto" w:fill="FFFFFF"/>
+        </w:rPr>
+        <w:t>его</w:t>
+      </w:r>
+      <w:r>
+        <w:rPr>
+          <w:rFonts w:ascii="Times New Roman" w:hAnsi="Times New Roman" w:cs="Times New Roman"/>
+          <w:color w:val="000000"/>
+          <w:sz w:val="24"/>
+          <w:szCs w:val="24"/>
+          <w:shd w:val="clear" w:color="auto" w:fill="FFFFFF"/>
+        </w:rPr>
+        <w:t> </w:t>
+      </w:r>
+      <w:r>
+        <w:rPr>
+          <w:rStyle w:val="w"/>
+          <w:rFonts w:ascii="Times New Roman" w:hAnsi="Times New Roman" w:cs="Times New Roman"/>
+          <w:color w:val="000000"/>
+          <w:sz w:val="24"/>
+          <w:szCs w:val="24"/>
+          <w:shd w:val="clear" w:color="auto" w:fill="FFFFFF"/>
+        </w:rPr>
+        <w:t>конце</w:t>
+      </w:r>
+      <w:r>
+        <w:rPr>
+          <w:rFonts w:ascii="Times New Roman" w:hAnsi="Times New Roman" w:cs="Times New Roman"/>
+          <w:sz w:val="24"/>
+          <w:szCs w:val="24"/>
+        </w:rPr>
+        <w:t>) до 8 мм.</w:t>
       </w:r>
     </w:p>
     <w:p>
@@ -78,7 +406,43 @@
           <w:sz w:val="24"/>
           <w:szCs w:val="24"/>
         </w:rPr>
-        <w:t>Визуальная проверка яйца на целостность</w:t>
+        <w:t xml:space="preserve">Проверить на свету как расположен желток, если желток плавает </w:t>
+      </w:r>
+      <w:proofErr w:type="gramStart"/>
+      <w:r>
+        <w:rPr>
+          <w:rFonts w:ascii="Times New Roman" w:hAnsi="Times New Roman" w:cs="Times New Roman"/>
+          <w:sz w:val="24"/>
+          <w:szCs w:val="24"/>
+        </w:rPr>
+        <w:t>по середине</w:t>
+      </w:r>
+      <w:proofErr w:type="gramEnd"/>
+      <w:r>
+        <w:rPr>
+          <w:rFonts w:ascii="Times New Roman" w:hAnsi="Times New Roman" w:cs="Times New Roman"/>
+          <w:sz w:val="24"/>
+          <w:szCs w:val="24"/>
+        </w:rPr>
+        <w:t xml:space="preserve">, то яйцо </w:t>
+      </w:r>
+      <w:proofErr w:type="spellStart"/>
+      <w:r>
+        <w:rPr>
+          <w:rFonts w:ascii="Times New Roman" w:hAnsi="Times New Roman" w:cs="Times New Roman"/>
+          <w:sz w:val="24"/>
+          <w:szCs w:val="24"/>
+        </w:rPr>
+        <w:t>свежое</w:t>
+      </w:r>
+      <w:proofErr w:type="spellEnd"/>
+      <w:r>
+        <w:rPr>
+          <w:rFonts w:ascii="Times New Roman" w:hAnsi="Times New Roman" w:cs="Times New Roman"/>
+          <w:sz w:val="24"/>
+          <w:szCs w:val="24"/>
+        </w:rPr>
+        <w:t>.</w:t>
       </w:r>
     </w:p>
     <w:p>
@@ -100,7 +464,39 @@
           <w:sz w:val="24"/>
           <w:szCs w:val="24"/>
         </w:rPr>
-        <w:t>Произвести отбор на категории яиц</w:t>
+        <w:t>Проверить на наличие темных пятен</w:t>
+      </w:r>
+      <w:r>
+        <w:rPr>
+          <w:rFonts w:ascii="Times New Roman" w:hAnsi="Times New Roman" w:cs="Times New Roman"/>
+          <w:sz w:val="24"/>
+          <w:szCs w:val="24"/>
+        </w:rPr>
+        <w:t>. Темные пятна</w:t>
+      </w:r>
+      <w:r>
+        <w:rPr>
+          <w:rFonts w:ascii="Times New Roman" w:hAnsi="Times New Roman" w:cs="Times New Roman"/>
+          <w:sz w:val="24"/>
+          <w:szCs w:val="24"/>
+        </w:rPr>
+        <w:t xml:space="preserve"> мо</w:t>
+      </w:r>
+      <w:r>
+        <w:rPr>
+          <w:rFonts w:ascii="Times New Roman" w:hAnsi="Times New Roman" w:cs="Times New Roman"/>
+          <w:sz w:val="24"/>
+          <w:szCs w:val="24"/>
+        </w:rPr>
+        <w:t>гу</w:t>
+      </w:r>
+      <w:r>
+        <w:rPr>
+          <w:rFonts w:ascii="Times New Roman" w:hAnsi="Times New Roman" w:cs="Times New Roman"/>
+          <w:sz w:val="24"/>
+          <w:szCs w:val="24"/>
+        </w:rPr>
+        <w:t>т стать причиной пищевого отравления.</w:t>
       </w:r>
     </w:p>
     <w:p>
@@ -122,7 +518,15 @@
           <w:sz w:val="24"/>
           <w:szCs w:val="24"/>
         </w:rPr>
-        <w:t>Проверить яйцо на свежесть. Налить воды в прозрачную емкость с холодной водой и погрузить яйцо. Если яйцо осталось лежать в горизонтальном положении, то яйцо свежее. Если яйцо слегка приподнялось тупым углом к верху, то уже не первой свежести.</w:t>
+        <w:t xml:space="preserve"> </w:t>
+      </w:r>
+      <w:r>
+        <w:rPr>
+          <w:rFonts w:ascii="Times New Roman" w:hAnsi="Times New Roman" w:cs="Times New Roman"/>
+          <w:sz w:val="24"/>
+          <w:szCs w:val="24"/>
+        </w:rPr>
+        <w:t>Встряхнуть яйцо, свежей продукт всегда полный внутри и встряска не даст почувствовать каких-либо изменений.</w:t>
       </w:r>
     </w:p>
     <w:p>
@@ -144,15 +548,43 @@
           <w:sz w:val="24"/>
           <w:szCs w:val="24"/>
         </w:rPr>
-        <w:t>Рассмотреть поверхность скорлупы, у свежего компонента чуть шершавая и матовая, а</w:t>
-      </w:r>
-      <w:r>
-        <w:rPr>
-          <w:rFonts w:ascii="Times New Roman" w:hAnsi="Times New Roman" w:cs="Times New Roman"/>
-          <w:sz w:val="24"/>
-          <w:szCs w:val="24"/>
-        </w:rPr>
-        <w:t xml:space="preserve"> зрелые и старые выделяются гладкой скорлупой с блеском.</w:t>
+        <w:t xml:space="preserve">Разбив сырое  яйцо проверить на наличие </w:t>
+      </w:r>
+      <w:proofErr w:type="spellStart"/>
+      <w:r>
+        <w:rPr>
+          <w:rFonts w:ascii="Times New Roman" w:hAnsi="Times New Roman" w:cs="Times New Roman"/>
+          <w:sz w:val="24"/>
+          <w:szCs w:val="24"/>
+        </w:rPr>
+        <w:t>халазы</w:t>
+      </w:r>
+      <w:proofErr w:type="spellEnd"/>
+      <w:r>
+        <w:rPr>
+          <w:rFonts w:ascii="Times New Roman" w:hAnsi="Times New Roman" w:cs="Times New Roman"/>
+          <w:sz w:val="24"/>
+          <w:szCs w:val="24"/>
+        </w:rPr>
+        <w:t xml:space="preserve"> (белые ниточки по краям желтка)</w:t>
+      </w:r>
+      <w:r>
+        <w:rPr>
+          <w:rFonts w:ascii="Times New Roman" w:hAnsi="Times New Roman" w:cs="Times New Roman"/>
+          <w:sz w:val="24"/>
+          <w:szCs w:val="24"/>
+        </w:rPr>
+        <w:t>, н</w:t>
+      </w:r>
+      <w:r>
+        <w:rPr>
+          <w:rFonts w:ascii="Times New Roman" w:hAnsi="Times New Roman" w:cs="Times New Roman"/>
+          <w:color w:val="000000"/>
+          <w:sz w:val="24"/>
+          <w:szCs w:val="24"/>
+          <w:shd w:val="clear" w:color="auto" w:fill="FFFFFF"/>
+        </w:rPr>
+        <w:t>аличие таких жгутиков свидетельствует о свежести продукта.</w:t>
       </w:r>
     </w:p>
     <w:p>
@@ -174,7 +606,7 @@
           <w:sz w:val="24"/>
           <w:szCs w:val="24"/>
         </w:rPr>
-        <w:t xml:space="preserve"> Разбить яйцо и вылить на блюдце</w:t>
+        <w:t>В яйце должен отсутствовать посторонний запах</w:t>
       </w:r>
     </w:p>
     <w:p>
@@ -196,15 +628,7 @@
           <w:sz w:val="24"/>
           <w:szCs w:val="24"/>
         </w:rPr>
-        <w:t xml:space="preserve">Проверить состояние желтка и белка. Желток выпуклый, а белок плотно собран вокруг желтка, то яйцо свежее. Если желток плоский и белок жидкий, то яйцо </w:t>
-      </w:r>
-      <w:r>
-        <w:rPr>
-          <w:rFonts w:ascii="Times New Roman" w:hAnsi="Times New Roman" w:cs="Times New Roman"/>
-          <w:sz w:val="24"/>
-          <w:szCs w:val="24"/>
-        </w:rPr>
-        <w:t>залежавшийся.</w:t>
+        <w:t>Проверить яйцо на отсутствие красных пятен.</w:t>
       </w:r>
     </w:p>
     <w:p>
@@ -226,395 +650,580 @@
           <w:sz w:val="24"/>
           <w:szCs w:val="24"/>
         </w:rPr>
-        <w:t>Проверить яйцо через  яркую лампу, в обычном яйце допускается пуга (</w:t>
-      </w:r>
-      <w:r>
-        <w:rPr>
-          <w:rStyle w:val="w"/>
-          <w:rFonts w:ascii="Times New Roman" w:hAnsi="Times New Roman" w:cs="Times New Roman"/>
-          <w:color w:val="000000"/>
-          <w:sz w:val="24"/>
-          <w:szCs w:val="24"/>
-          <w:shd w:val="clear" w:color="auto" w:fill="FFFFFF"/>
-        </w:rPr>
-        <w:t>пустая</w:t>
-      </w:r>
-      <w:r>
-        <w:rPr>
-          <w:rFonts w:ascii="Times New Roman" w:hAnsi="Times New Roman" w:cs="Times New Roman"/>
-          <w:color w:val="000000"/>
-          <w:sz w:val="24"/>
-          <w:szCs w:val="24"/>
-          <w:shd w:val="clear" w:color="auto" w:fill="FFFFFF"/>
-        </w:rPr>
-        <w:t> </w:t>
-      </w:r>
-      <w:r>
-        <w:rPr>
-          <w:rStyle w:val="w"/>
-          <w:rFonts w:ascii="Times New Roman" w:hAnsi="Times New Roman" w:cs="Times New Roman"/>
-          <w:color w:val="000000"/>
-          <w:sz w:val="24"/>
-          <w:szCs w:val="24"/>
-          <w:shd w:val="clear" w:color="auto" w:fill="FFFFFF"/>
-        </w:rPr>
-        <w:t>воздушная</w:t>
-      </w:r>
-      <w:r>
-        <w:rPr>
-          <w:rFonts w:ascii="Times New Roman" w:hAnsi="Times New Roman" w:cs="Times New Roman"/>
-          <w:color w:val="000000"/>
-          <w:sz w:val="24"/>
-          <w:szCs w:val="24"/>
-          <w:shd w:val="clear" w:color="auto" w:fill="FFFFFF"/>
-        </w:rPr>
-        <w:t> </w:t>
-      </w:r>
-      <w:r>
-        <w:rPr>
-          <w:rStyle w:val="w"/>
-          <w:rFonts w:ascii="Times New Roman" w:hAnsi="Times New Roman" w:cs="Times New Roman"/>
-          <w:color w:val="000000"/>
-          <w:sz w:val="24"/>
-          <w:szCs w:val="24"/>
-          <w:shd w:val="clear" w:color="auto" w:fill="FFFFFF"/>
-        </w:rPr>
-        <w:t>часть</w:t>
-      </w:r>
-      <w:r>
-        <w:rPr>
-          <w:rFonts w:ascii="Times New Roman" w:hAnsi="Times New Roman" w:cs="Times New Roman"/>
-          <w:color w:val="000000"/>
-          <w:sz w:val="24"/>
-          <w:szCs w:val="24"/>
-          <w:shd w:val="clear" w:color="auto" w:fill="FFFFFF"/>
-        </w:rPr>
-        <w:t> </w:t>
-      </w:r>
-      <w:r>
-        <w:rPr>
-          <w:rStyle w:val="w"/>
-          <w:rFonts w:ascii="Times New Roman" w:hAnsi="Times New Roman" w:cs="Times New Roman"/>
-          <w:color w:val="000000"/>
-          <w:sz w:val="24"/>
-          <w:szCs w:val="24"/>
-          <w:shd w:val="clear" w:color="auto" w:fill="FFFFFF"/>
-        </w:rPr>
-        <w:t>яйца</w:t>
-      </w:r>
-      <w:r>
-        <w:rPr>
-          <w:rFonts w:ascii="Times New Roman" w:hAnsi="Times New Roman" w:cs="Times New Roman"/>
-          <w:color w:val="000000"/>
-          <w:sz w:val="24"/>
-          <w:szCs w:val="24"/>
-          <w:shd w:val="clear" w:color="auto" w:fill="FFFFFF"/>
-        </w:rPr>
-        <w:t> </w:t>
-      </w:r>
-      <w:r>
-        <w:rPr>
-          <w:rStyle w:val="w"/>
-          <w:rFonts w:ascii="Times New Roman" w:hAnsi="Times New Roman" w:cs="Times New Roman"/>
-          <w:color w:val="000000"/>
-          <w:sz w:val="24"/>
-          <w:szCs w:val="24"/>
-          <w:shd w:val="clear" w:color="auto" w:fill="FFFFFF"/>
-        </w:rPr>
-        <w:t>на</w:t>
-      </w:r>
-      <w:r>
-        <w:rPr>
-          <w:rFonts w:ascii="Times New Roman" w:hAnsi="Times New Roman" w:cs="Times New Roman"/>
-          <w:color w:val="000000"/>
-          <w:sz w:val="24"/>
-          <w:szCs w:val="24"/>
-          <w:shd w:val="clear" w:color="auto" w:fill="FFFFFF"/>
-        </w:rPr>
-        <w:t> </w:t>
-      </w:r>
-      <w:r>
-        <w:rPr>
-          <w:rStyle w:val="w"/>
-          <w:rFonts w:ascii="Times New Roman" w:hAnsi="Times New Roman" w:cs="Times New Roman"/>
-          <w:color w:val="000000"/>
-          <w:sz w:val="24"/>
-          <w:szCs w:val="24"/>
-          <w:shd w:val="clear" w:color="auto" w:fill="FFFFFF"/>
-        </w:rPr>
-        <w:t>тупом</w:t>
-      </w:r>
-      <w:r>
-        <w:rPr>
-          <w:rFonts w:ascii="Times New Roman" w:hAnsi="Times New Roman" w:cs="Times New Roman"/>
-          <w:color w:val="000000"/>
-          <w:sz w:val="24"/>
-          <w:szCs w:val="24"/>
-          <w:shd w:val="clear" w:color="auto" w:fill="FFFFFF"/>
-        </w:rPr>
-        <w:t> </w:t>
-      </w:r>
-      <w:r>
-        <w:rPr>
-          <w:rStyle w:val="w"/>
-          <w:rFonts w:ascii="Times New Roman" w:hAnsi="Times New Roman" w:cs="Times New Roman"/>
-          <w:color w:val="000000"/>
-          <w:sz w:val="24"/>
-          <w:szCs w:val="24"/>
-          <w:shd w:val="clear" w:color="auto" w:fill="FFFFFF"/>
-        </w:rPr>
-        <w:t>его</w:t>
-      </w:r>
-      <w:r>
-        <w:rPr>
-          <w:rFonts w:ascii="Times New Roman" w:hAnsi="Times New Roman" w:cs="Times New Roman"/>
-          <w:color w:val="000000"/>
-          <w:sz w:val="24"/>
-          <w:szCs w:val="24"/>
-          <w:shd w:val="clear" w:color="auto" w:fill="FFFFFF"/>
-        </w:rPr>
-        <w:t> </w:t>
-      </w:r>
-      <w:r>
-        <w:rPr>
-          <w:rStyle w:val="w"/>
-          <w:rFonts w:ascii="Times New Roman" w:hAnsi="Times New Roman" w:cs="Times New Roman"/>
-          <w:color w:val="000000"/>
-          <w:sz w:val="24"/>
-          <w:szCs w:val="24"/>
-          <w:shd w:val="clear" w:color="auto" w:fill="FFFFFF"/>
-        </w:rPr>
-        <w:t>конце</w:t>
-      </w:r>
-      <w:r>
-        <w:rPr>
-          <w:rFonts w:ascii="Times New Roman" w:hAnsi="Times New Roman" w:cs="Times New Roman"/>
-          <w:sz w:val="24"/>
-          <w:szCs w:val="24"/>
-        </w:rPr>
-        <w:t>) до 8 мм.</w:t>
-      </w:r>
-    </w:p>
-    <w:p>
-      <w:pPr>
-        <w:pStyle w:val="a3"/>
-        <w:numPr>
-          <w:ilvl w:val="0"/>
-          <w:numId w:val="1"/>
-        </w:numPr>
-        <w:rPr>
-          <w:rFonts w:ascii="Times New Roman" w:hAnsi="Times New Roman" w:cs="Times New Roman"/>
-          <w:sz w:val="24"/>
-          <w:szCs w:val="24"/>
-        </w:rPr>
-      </w:pPr>
-      <w:r>
-        <w:rPr>
-          <w:rFonts w:ascii="Times New Roman" w:hAnsi="Times New Roman" w:cs="Times New Roman"/>
-          <w:sz w:val="24"/>
-          <w:szCs w:val="24"/>
-        </w:rPr>
-        <w:t>Проверить на свету как расположен желток, если желток плавает по середине, то яйцо свежое.</w:t>
-      </w:r>
-    </w:p>
-    <w:p>
-      <w:pPr>
-        <w:pStyle w:val="a3"/>
-        <w:numPr>
-          <w:ilvl w:val="0"/>
-          <w:numId w:val="1"/>
-        </w:numPr>
-        <w:rPr>
-          <w:rFonts w:ascii="Times New Roman" w:hAnsi="Times New Roman" w:cs="Times New Roman"/>
-          <w:sz w:val="24"/>
-          <w:szCs w:val="24"/>
-        </w:rPr>
-      </w:pPr>
-      <w:r>
-        <w:rPr>
-          <w:rFonts w:ascii="Times New Roman" w:hAnsi="Times New Roman" w:cs="Times New Roman"/>
-          <w:sz w:val="24"/>
-          <w:szCs w:val="24"/>
-        </w:rPr>
-        <w:t>Проверить на наличие темных пятен</w:t>
-      </w:r>
-      <w:r>
-        <w:rPr>
-          <w:rFonts w:ascii="Times New Roman" w:hAnsi="Times New Roman" w:cs="Times New Roman"/>
-          <w:sz w:val="24"/>
-          <w:szCs w:val="24"/>
-        </w:rPr>
-        <w:t>. Темные пятна</w:t>
-      </w:r>
-      <w:r>
-        <w:rPr>
-          <w:rFonts w:ascii="Times New Roman" w:hAnsi="Times New Roman" w:cs="Times New Roman"/>
-          <w:sz w:val="24"/>
-          <w:szCs w:val="24"/>
-        </w:rPr>
-        <w:t xml:space="preserve"> мо</w:t>
-      </w:r>
-      <w:r>
-        <w:rPr>
-          <w:rFonts w:ascii="Times New Roman" w:hAnsi="Times New Roman" w:cs="Times New Roman"/>
-          <w:sz w:val="24"/>
-          <w:szCs w:val="24"/>
-        </w:rPr>
-        <w:t>гу</w:t>
-      </w:r>
-      <w:r>
-        <w:rPr>
-          <w:rFonts w:ascii="Times New Roman" w:hAnsi="Times New Roman" w:cs="Times New Roman"/>
-          <w:sz w:val="24"/>
-          <w:szCs w:val="24"/>
-        </w:rPr>
-        <w:t>т стать причиной пищевого отравления.</w:t>
-      </w:r>
-    </w:p>
-    <w:p>
-      <w:pPr>
-        <w:pStyle w:val="a3"/>
-        <w:numPr>
-          <w:ilvl w:val="0"/>
-          <w:numId w:val="1"/>
-        </w:numPr>
-        <w:rPr>
-          <w:rFonts w:ascii="Times New Roman" w:hAnsi="Times New Roman" w:cs="Times New Roman"/>
-          <w:sz w:val="24"/>
-          <w:szCs w:val="24"/>
-        </w:rPr>
-      </w:pPr>
-      <w:r>
-        <w:rPr>
-          <w:rFonts w:ascii="Times New Roman" w:hAnsi="Times New Roman" w:cs="Times New Roman"/>
+        <w:t xml:space="preserve">Варить яйцо не более 10 минут, что бы избежать </w:t>
+      </w:r>
+      <w:proofErr w:type="spellStart"/>
+      <w:r>
+        <w:rPr>
+          <w:rFonts w:ascii="Times New Roman" w:hAnsi="Times New Roman" w:cs="Times New Roman"/>
+          <w:sz w:val="24"/>
+          <w:szCs w:val="24"/>
+        </w:rPr>
+        <w:t>позеленения</w:t>
+      </w:r>
+      <w:proofErr w:type="spellEnd"/>
+      <w:r>
+        <w:rPr>
+          <w:rFonts w:ascii="Times New Roman" w:hAnsi="Times New Roman" w:cs="Times New Roman"/>
+          <w:sz w:val="24"/>
+          <w:szCs w:val="24"/>
+        </w:rPr>
+        <w:t xml:space="preserve"> желтка и это ухудшает качество желтка.</w:t>
+      </w:r>
+    </w:p>
+    <w:p>
+      <w:pPr>
+        <w:rPr>
+          <w:rFonts w:ascii="Times New Roman" w:hAnsi="Times New Roman" w:cs="Times New Roman"/>
+          <w:sz w:val="24"/>
+          <w:szCs w:val="24"/>
+        </w:rPr>
+      </w:pPr>
+    </w:p>
+    <w:p>
+      <w:pPr>
+        <w:rPr>
+          <w:rFonts w:ascii="Times New Roman" w:hAnsi="Times New Roman" w:cs="Times New Roman"/>
+          <w:sz w:val="24"/>
+          <w:szCs w:val="24"/>
+        </w:rPr>
+      </w:pPr>
+    </w:p>
+    <w:p>
+      <w:pPr>
+        <w:rPr>
+          <w:rFonts w:ascii="Times New Roman" w:hAnsi="Times New Roman" w:cs="Times New Roman"/>
+          <w:sz w:val="24"/>
+          <w:szCs w:val="24"/>
+        </w:rPr>
+      </w:pPr>
+    </w:p>
+    <w:p>
+      <w:pPr>
+        <w:rPr>
+          <w:rFonts w:ascii="Times New Roman" w:hAnsi="Times New Roman" w:cs="Times New Roman"/>
+          <w:sz w:val="24"/>
+          <w:szCs w:val="24"/>
+        </w:rPr>
+      </w:pPr>
+    </w:p>
+    <w:p>
+      <w:pPr>
+        <w:rPr>
+          <w:rFonts w:ascii="Times New Roman" w:hAnsi="Times New Roman" w:cs="Times New Roman"/>
+          <w:sz w:val="24"/>
+          <w:szCs w:val="24"/>
+        </w:rPr>
+      </w:pPr>
+    </w:p>
+    <w:p>
+      <w:pPr>
+        <w:rPr>
+          <w:rFonts w:ascii="Times New Roman" w:hAnsi="Times New Roman" w:cs="Times New Roman"/>
+          <w:sz w:val="24"/>
+          <w:szCs w:val="24"/>
+        </w:rPr>
+      </w:pPr>
+    </w:p>
+    <w:p>
+      <w:pPr>
+        <w:rPr>
+          <w:rFonts w:ascii="Times New Roman" w:hAnsi="Times New Roman" w:cs="Times New Roman"/>
+          <w:sz w:val="24"/>
+          <w:szCs w:val="24"/>
+        </w:rPr>
+      </w:pPr>
+    </w:p>
+    <w:p>
+      <w:pPr>
+        <w:rPr>
+          <w:rFonts w:ascii="Times New Roman" w:hAnsi="Times New Roman" w:cs="Times New Roman"/>
+          <w:sz w:val="24"/>
+          <w:szCs w:val="24"/>
+        </w:rPr>
+      </w:pPr>
+    </w:p>
+    <w:p>
+      <w:pPr>
+        <w:rPr>
+          <w:rFonts w:ascii="Times New Roman" w:hAnsi="Times New Roman" w:cs="Times New Roman"/>
+          <w:sz w:val="24"/>
+          <w:szCs w:val="24"/>
+        </w:rPr>
+      </w:pPr>
+    </w:p>
+    <w:p>
+      <w:pPr>
+        <w:rPr>
+          <w:rFonts w:ascii="Times New Roman" w:hAnsi="Times New Roman" w:cs="Times New Roman"/>
+          <w:sz w:val="24"/>
+          <w:szCs w:val="24"/>
+        </w:rPr>
+      </w:pPr>
+    </w:p>
+    <w:p>
+      <w:pPr>
+        <w:pStyle w:val="a3"/>
+        <w:numPr>
+          <w:ilvl w:val="0"/>
+          <w:numId w:val="2"/>
+        </w:numPr>
+        <w:rPr>
+          <w:rFonts w:ascii="Times New Roman" w:hAnsi="Times New Roman" w:cs="Times New Roman"/>
+          <w:sz w:val="24"/>
+          <w:szCs w:val="24"/>
+        </w:rPr>
+      </w:pPr>
+      <w:r>
+        <w:rPr>
+          <w:rFonts w:ascii="Times New Roman" w:hAnsi="Times New Roman" w:cs="Times New Roman"/>
+          <w:sz w:val="24"/>
+          <w:szCs w:val="24"/>
+        </w:rPr>
+        <w:lastRenderedPageBreak/>
+        <w:t>Берем свежее яйцо</w:t>
+      </w:r>
+    </w:p>
+    <w:p>
+      <w:pPr>
+        <w:pStyle w:val="a3"/>
+        <w:numPr>
+          <w:ilvl w:val="0"/>
+          <w:numId w:val="2"/>
+        </w:numPr>
+        <w:rPr>
+          <w:rFonts w:ascii="Times New Roman" w:hAnsi="Times New Roman" w:cs="Times New Roman"/>
+          <w:sz w:val="24"/>
+          <w:szCs w:val="24"/>
+        </w:rPr>
+      </w:pPr>
+      <w:proofErr w:type="gramStart"/>
+      <w:r>
+        <w:rPr>
+          <w:rFonts w:ascii="Times New Roman" w:hAnsi="Times New Roman" w:cs="Times New Roman"/>
+          <w:sz w:val="24"/>
+          <w:szCs w:val="24"/>
+        </w:rPr>
+        <w:t>Моем</w:t>
+      </w:r>
+      <w:proofErr w:type="gramEnd"/>
+      <w:r>
+        <w:rPr>
+          <w:rFonts w:ascii="Times New Roman" w:hAnsi="Times New Roman" w:cs="Times New Roman"/>
+          <w:sz w:val="24"/>
+          <w:szCs w:val="24"/>
+        </w:rPr>
+        <w:t xml:space="preserve"> яйцо под проточной водой</w:t>
+      </w:r>
+    </w:p>
+    <w:p>
+      <w:pPr>
+        <w:pStyle w:val="a3"/>
+        <w:numPr>
+          <w:ilvl w:val="0"/>
+          <w:numId w:val="2"/>
+        </w:numPr>
+        <w:rPr>
+          <w:rFonts w:ascii="Times New Roman" w:hAnsi="Times New Roman" w:cs="Times New Roman"/>
+          <w:sz w:val="24"/>
+          <w:szCs w:val="24"/>
+        </w:rPr>
+      </w:pPr>
+      <w:r>
+        <w:rPr>
+          <w:rFonts w:ascii="Times New Roman" w:hAnsi="Times New Roman" w:cs="Times New Roman"/>
+          <w:sz w:val="24"/>
+          <w:szCs w:val="24"/>
+        </w:rPr>
+        <w:t xml:space="preserve">Проверяем его на целостность </w:t>
+      </w:r>
+    </w:p>
+    <w:p>
+      <w:pPr>
+        <w:pStyle w:val="a3"/>
+        <w:numPr>
+          <w:ilvl w:val="0"/>
+          <w:numId w:val="2"/>
+        </w:numPr>
+        <w:rPr>
+          <w:rFonts w:ascii="Times New Roman" w:hAnsi="Times New Roman" w:cs="Times New Roman"/>
+          <w:sz w:val="24"/>
+          <w:szCs w:val="24"/>
+        </w:rPr>
+      </w:pPr>
+      <w:r>
+        <w:rPr>
+          <w:rFonts w:ascii="Times New Roman" w:hAnsi="Times New Roman" w:cs="Times New Roman"/>
+          <w:sz w:val="24"/>
+          <w:szCs w:val="24"/>
+        </w:rPr>
+        <w:t xml:space="preserve">Кладем </w:t>
+      </w:r>
+      <w:r>
+        <w:rPr>
+          <w:rFonts w:ascii="Times New Roman" w:hAnsi="Times New Roman" w:cs="Times New Roman"/>
+          <w:sz w:val="24"/>
+          <w:szCs w:val="24"/>
+        </w:rPr>
+        <w:t xml:space="preserve">яйцо </w:t>
+      </w:r>
+      <w:r>
+        <w:rPr>
+          <w:rFonts w:ascii="Times New Roman" w:hAnsi="Times New Roman" w:cs="Times New Roman"/>
+          <w:sz w:val="24"/>
+          <w:szCs w:val="24"/>
+        </w:rPr>
+        <w:t>в кастрюлю и заливаем холодной водопроводной водой</w:t>
+      </w:r>
+    </w:p>
+    <w:p>
+      <w:pPr>
+        <w:pStyle w:val="a3"/>
+        <w:numPr>
+          <w:ilvl w:val="0"/>
+          <w:numId w:val="2"/>
+        </w:numPr>
+        <w:rPr>
+          <w:rFonts w:ascii="Times New Roman" w:hAnsi="Times New Roman" w:cs="Times New Roman"/>
+          <w:sz w:val="24"/>
+          <w:szCs w:val="24"/>
+        </w:rPr>
+      </w:pPr>
+      <w:r>
+        <w:rPr>
+          <w:rFonts w:ascii="Times New Roman" w:hAnsi="Times New Roman" w:cs="Times New Roman"/>
+          <w:sz w:val="24"/>
+          <w:szCs w:val="24"/>
+        </w:rPr>
+        <w:t xml:space="preserve">Включаем плитку </w:t>
+      </w:r>
+      <w:r>
+        <w:rPr>
+          <w:rFonts w:ascii="Times New Roman" w:hAnsi="Times New Roman" w:cs="Times New Roman"/>
+          <w:sz w:val="24"/>
+          <w:szCs w:val="24"/>
+        </w:rPr>
+        <w:t>и доводим до кипения</w:t>
+      </w:r>
+    </w:p>
+    <w:p>
+      <w:pPr>
+        <w:pStyle w:val="a3"/>
+        <w:numPr>
+          <w:ilvl w:val="0"/>
+          <w:numId w:val="2"/>
+        </w:numPr>
+        <w:rPr>
+          <w:rFonts w:ascii="Times New Roman" w:hAnsi="Times New Roman" w:cs="Times New Roman"/>
+          <w:sz w:val="24"/>
+          <w:szCs w:val="24"/>
+        </w:rPr>
+      </w:pPr>
+      <w:r>
+        <w:rPr>
+          <w:rFonts w:ascii="Times New Roman" w:hAnsi="Times New Roman" w:cs="Times New Roman"/>
+          <w:sz w:val="24"/>
+          <w:szCs w:val="24"/>
+        </w:rPr>
+        <w:t>Снимаем крышку и убавляем огонь, чтобы яйцо не потрескалось</w:t>
+      </w:r>
+    </w:p>
+    <w:p>
+      <w:pPr>
+        <w:pStyle w:val="a3"/>
+        <w:numPr>
+          <w:ilvl w:val="0"/>
+          <w:numId w:val="2"/>
+        </w:numPr>
+        <w:rPr>
+          <w:rFonts w:ascii="Times New Roman" w:hAnsi="Times New Roman" w:cs="Times New Roman"/>
+          <w:sz w:val="24"/>
+          <w:szCs w:val="24"/>
+        </w:rPr>
+      </w:pPr>
+      <w:r>
+        <w:rPr>
+          <w:rFonts w:ascii="Times New Roman" w:hAnsi="Times New Roman" w:cs="Times New Roman"/>
+          <w:sz w:val="24"/>
+          <w:szCs w:val="24"/>
+        </w:rPr>
+        <w:t>Кипятим 5- 8 минут</w:t>
+      </w:r>
+    </w:p>
+    <w:p>
+      <w:pPr>
+        <w:pStyle w:val="a3"/>
+        <w:numPr>
+          <w:ilvl w:val="0"/>
+          <w:numId w:val="2"/>
+        </w:numPr>
+        <w:rPr>
+          <w:rFonts w:ascii="Times New Roman" w:hAnsi="Times New Roman" w:cs="Times New Roman"/>
+          <w:sz w:val="24"/>
+          <w:szCs w:val="24"/>
+        </w:rPr>
+      </w:pPr>
+      <w:r>
+        <w:rPr>
+          <w:rFonts w:ascii="Times New Roman" w:hAnsi="Times New Roman" w:cs="Times New Roman"/>
+          <w:sz w:val="24"/>
+          <w:szCs w:val="24"/>
+        </w:rPr>
+        <w:t>Снимаем кастрюлю с плиты и сливаем горячую воду</w:t>
+      </w:r>
+    </w:p>
+    <w:p>
+      <w:pPr>
+        <w:pStyle w:val="a3"/>
+        <w:numPr>
+          <w:ilvl w:val="0"/>
+          <w:numId w:val="2"/>
+        </w:numPr>
+        <w:rPr>
+          <w:rFonts w:ascii="Times New Roman" w:hAnsi="Times New Roman" w:cs="Times New Roman"/>
+          <w:sz w:val="24"/>
+          <w:szCs w:val="24"/>
+        </w:rPr>
+      </w:pPr>
+      <w:r>
+        <w:rPr>
+          <w:rFonts w:ascii="Times New Roman" w:hAnsi="Times New Roman" w:cs="Times New Roman"/>
+          <w:sz w:val="24"/>
+          <w:szCs w:val="24"/>
+        </w:rPr>
+        <w:t>Выключаем плиту</w:t>
+      </w:r>
+    </w:p>
+    <w:p>
+      <w:pPr>
+        <w:pStyle w:val="a3"/>
+        <w:numPr>
+          <w:ilvl w:val="0"/>
+          <w:numId w:val="2"/>
+        </w:numPr>
+        <w:rPr>
+          <w:rFonts w:ascii="Times New Roman" w:hAnsi="Times New Roman" w:cs="Times New Roman"/>
+          <w:sz w:val="24"/>
+          <w:szCs w:val="24"/>
+        </w:rPr>
+      </w:pPr>
+      <w:r>
+        <w:rPr>
+          <w:rFonts w:ascii="Times New Roman" w:hAnsi="Times New Roman" w:cs="Times New Roman"/>
+          <w:sz w:val="24"/>
+          <w:szCs w:val="24"/>
+        </w:rPr>
+        <w:t>Заливаем холодной водой</w:t>
+      </w:r>
+      <w:r>
+        <w:rPr>
+          <w:rFonts w:ascii="Times New Roman" w:hAnsi="Times New Roman" w:cs="Times New Roman"/>
+          <w:sz w:val="24"/>
+          <w:szCs w:val="24"/>
+        </w:rPr>
+        <w:t xml:space="preserve"> кастрюлю с яйцом</w:t>
+      </w:r>
+    </w:p>
+    <w:p>
+      <w:pPr>
+        <w:pStyle w:val="a3"/>
+        <w:numPr>
+          <w:ilvl w:val="0"/>
+          <w:numId w:val="2"/>
+        </w:numPr>
+        <w:rPr>
+          <w:rFonts w:ascii="Times New Roman" w:hAnsi="Times New Roman" w:cs="Times New Roman"/>
+          <w:sz w:val="24"/>
+          <w:szCs w:val="24"/>
+        </w:rPr>
+      </w:pPr>
+      <w:r>
+        <w:rPr>
+          <w:rFonts w:ascii="Times New Roman" w:hAnsi="Times New Roman" w:cs="Times New Roman"/>
+          <w:sz w:val="24"/>
+          <w:szCs w:val="24"/>
+        </w:rPr>
+        <w:t>Ждем до остывания яйца</w:t>
+      </w:r>
+    </w:p>
+    <w:p>
+      <w:pPr>
+        <w:pStyle w:val="a3"/>
+        <w:numPr>
+          <w:ilvl w:val="0"/>
+          <w:numId w:val="2"/>
+        </w:numPr>
+        <w:rPr>
+          <w:rFonts w:ascii="Times New Roman" w:hAnsi="Times New Roman" w:cs="Times New Roman"/>
+          <w:sz w:val="24"/>
+          <w:szCs w:val="24"/>
+        </w:rPr>
+      </w:pPr>
+      <w:r>
+        <w:rPr>
+          <w:rFonts w:ascii="Times New Roman" w:hAnsi="Times New Roman" w:cs="Times New Roman"/>
+          <w:sz w:val="24"/>
+          <w:szCs w:val="24"/>
+        </w:rPr>
+        <w:t>Достаем яйцо из воды и даем обсохнуть</w:t>
+      </w:r>
+    </w:p>
+    <w:p>
+      <w:pPr>
+        <w:pStyle w:val="a3"/>
+        <w:numPr>
+          <w:ilvl w:val="0"/>
+          <w:numId w:val="2"/>
+        </w:numPr>
+        <w:rPr>
+          <w:rFonts w:ascii="Times New Roman" w:hAnsi="Times New Roman" w:cs="Times New Roman"/>
+          <w:sz w:val="24"/>
+          <w:szCs w:val="24"/>
+        </w:rPr>
+      </w:pPr>
+      <w:r>
+        <w:rPr>
+          <w:rFonts w:ascii="Times New Roman" w:hAnsi="Times New Roman" w:cs="Times New Roman"/>
+          <w:sz w:val="24"/>
+          <w:szCs w:val="24"/>
+        </w:rPr>
+        <w:t>Крутим на столе яйцо, наблюдаем за вращением, делаем выводы: если быстро крутиться то яйцо вареное, если нет - то яйцо сварилось не до конца.</w:t>
+      </w:r>
+    </w:p>
+    <w:p>
+      <w:pPr>
+        <w:pStyle w:val="a3"/>
+        <w:numPr>
+          <w:ilvl w:val="0"/>
+          <w:numId w:val="2"/>
+        </w:numPr>
+        <w:rPr>
+          <w:rFonts w:ascii="Times New Roman" w:hAnsi="Times New Roman" w:cs="Times New Roman"/>
+          <w:sz w:val="24"/>
+          <w:szCs w:val="24"/>
+        </w:rPr>
+      </w:pPr>
+      <w:r>
+        <w:rPr>
+          <w:rFonts w:ascii="Times New Roman" w:hAnsi="Times New Roman" w:cs="Times New Roman"/>
+          <w:sz w:val="24"/>
+          <w:szCs w:val="24"/>
+        </w:rPr>
+        <w:t xml:space="preserve">Для проверки своих выводов очищаем яйцо от скорлупы </w:t>
+      </w:r>
+      <w:r>
+        <w:rPr>
+          <w:rFonts w:ascii="Times New Roman" w:hAnsi="Times New Roman" w:cs="Times New Roman"/>
+          <w:sz w:val="24"/>
+          <w:szCs w:val="24"/>
+        </w:rPr>
+        <w:t>и  р</w:t>
+      </w:r>
+      <w:r>
+        <w:rPr>
+          <w:rFonts w:ascii="Times New Roman" w:hAnsi="Times New Roman" w:cs="Times New Roman"/>
+          <w:sz w:val="24"/>
+          <w:szCs w:val="24"/>
+        </w:rPr>
+        <w:t xml:space="preserve">азрезаем </w:t>
+      </w:r>
+      <w:r>
+        <w:rPr>
+          <w:rFonts w:ascii="Times New Roman" w:hAnsi="Times New Roman" w:cs="Times New Roman"/>
+          <w:sz w:val="24"/>
+          <w:szCs w:val="24"/>
+        </w:rPr>
+        <w:t xml:space="preserve">яйцо пополам </w:t>
+      </w:r>
+    </w:p>
+    <w:p>
+      <w:pPr>
+        <w:pStyle w:val="a3"/>
+        <w:numPr>
+          <w:ilvl w:val="0"/>
+          <w:numId w:val="2"/>
+        </w:numPr>
+        <w:rPr>
+          <w:rFonts w:ascii="Times New Roman" w:hAnsi="Times New Roman" w:cs="Times New Roman"/>
+          <w:sz w:val="24"/>
+          <w:szCs w:val="24"/>
+        </w:rPr>
+      </w:pPr>
+      <w:r>
+        <w:rPr>
+          <w:rFonts w:ascii="Times New Roman" w:hAnsi="Times New Roman" w:cs="Times New Roman"/>
+          <w:sz w:val="24"/>
+          <w:szCs w:val="24"/>
+        </w:rPr>
+        <w:t>П</w:t>
+      </w:r>
+      <w:r>
+        <w:rPr>
+          <w:rFonts w:ascii="Times New Roman" w:hAnsi="Times New Roman" w:cs="Times New Roman"/>
+          <w:sz w:val="24"/>
+          <w:szCs w:val="24"/>
+        </w:rPr>
+        <w:t xml:space="preserve">роверяем сделанный вывод. </w:t>
+      </w:r>
+    </w:p>
+    <w:p>
+      <w:pPr>
+        <w:pStyle w:val="a3"/>
+        <w:numPr>
+          <w:ilvl w:val="0"/>
+          <w:numId w:val="2"/>
+        </w:numPr>
+        <w:rPr>
+          <w:rFonts w:ascii="Times New Roman" w:hAnsi="Times New Roman" w:cs="Times New Roman"/>
+          <w:sz w:val="24"/>
+          <w:szCs w:val="24"/>
+        </w:rPr>
+      </w:pPr>
+      <w:r>
+        <w:rPr>
+          <w:rFonts w:ascii="Times New Roman" w:hAnsi="Times New Roman" w:cs="Times New Roman"/>
+          <w:sz w:val="24"/>
+          <w:szCs w:val="24"/>
+        </w:rPr>
+        <w:t xml:space="preserve">Если яйцо сырое, то крутим </w:t>
+      </w:r>
+      <w:proofErr w:type="spellStart"/>
+      <w:r>
+        <w:rPr>
+          <w:rFonts w:ascii="Times New Roman" w:hAnsi="Times New Roman" w:cs="Times New Roman"/>
+          <w:b/>
+          <w:sz w:val="24"/>
+          <w:szCs w:val="24"/>
+        </w:rPr>
+        <w:t>спи</w:t>
+      </w:r>
+      <w:r>
+        <w:rPr>
+          <w:rFonts w:ascii="Times New Roman" w:hAnsi="Times New Roman" w:cs="Times New Roman"/>
+          <w:b/>
+          <w:sz w:val="24"/>
+          <w:szCs w:val="24"/>
+        </w:rPr>
+        <w:t>н</w:t>
+      </w:r>
+      <w:r>
+        <w:rPr>
+          <w:rFonts w:ascii="Times New Roman" w:hAnsi="Times New Roman" w:cs="Times New Roman"/>
+          <w:b/>
+          <w:sz w:val="24"/>
+          <w:szCs w:val="24"/>
+        </w:rPr>
+        <w:t>нер</w:t>
+      </w:r>
+      <w:proofErr w:type="spellEnd"/>
+      <w:r>
+        <w:rPr>
+          <w:rFonts w:ascii="Times New Roman" w:hAnsi="Times New Roman" w:cs="Times New Roman"/>
+          <w:b/>
           <w:sz w:val="24"/>
           <w:szCs w:val="24"/>
         </w:rPr>
         <w:t xml:space="preserve"> </w:t>
-      </w:r>
-      <w:r>
-        <w:rPr>
-          <w:rFonts w:ascii="Times New Roman" w:hAnsi="Times New Roman" w:cs="Times New Roman"/>
-          <w:sz w:val="24"/>
-          <w:szCs w:val="24"/>
-        </w:rPr>
-        <w:t>Встряхнуть яйцо, свежей продукт всегда полный внутри и встряска не даст почувствовать каких-либо изменений.</w:t>
-      </w:r>
-    </w:p>
-    <w:p>
-      <w:pPr>
-        <w:pStyle w:val="a3"/>
-        <w:numPr>
-          <w:ilvl w:val="0"/>
-          <w:numId w:val="1"/>
-        </w:numPr>
-        <w:rPr>
-          <w:rFonts w:ascii="Times New Roman" w:hAnsi="Times New Roman" w:cs="Times New Roman"/>
-          <w:sz w:val="24"/>
-          <w:szCs w:val="24"/>
-        </w:rPr>
-      </w:pPr>
-      <w:r>
-        <w:rPr>
-          <w:rFonts w:ascii="Times New Roman" w:hAnsi="Times New Roman" w:cs="Times New Roman"/>
-          <w:sz w:val="24"/>
-          <w:szCs w:val="24"/>
-        </w:rPr>
-        <w:t>Разбив сырое  яйцо проверить на наличие халазы (белые ниточки по краям желтка)</w:t>
-      </w:r>
-      <w:r>
-        <w:rPr>
-          <w:rFonts w:ascii="Times New Roman" w:hAnsi="Times New Roman" w:cs="Times New Roman"/>
-          <w:sz w:val="24"/>
-          <w:szCs w:val="24"/>
-        </w:rPr>
-        <w:t>, н</w:t>
-      </w:r>
-      <w:r>
-        <w:rPr>
-          <w:rFonts w:ascii="Times New Roman" w:hAnsi="Times New Roman" w:cs="Times New Roman"/>
-          <w:color w:val="000000"/>
-          <w:sz w:val="24"/>
-          <w:szCs w:val="24"/>
-          <w:shd w:val="clear" w:color="auto" w:fill="FFFFFF"/>
-        </w:rPr>
-        <w:t>аличие таких жгутиков</w:t>
-      </w:r>
-      <w:r>
-        <w:rPr>
-          <w:rFonts w:ascii="Times New Roman" w:hAnsi="Times New Roman" w:cs="Times New Roman"/>
-          <w:color w:val="000000"/>
-          <w:sz w:val="24"/>
-          <w:szCs w:val="24"/>
-          <w:shd w:val="clear" w:color="auto" w:fill="FFFFFF"/>
-        </w:rPr>
-        <w:t xml:space="preserve"> свидетельствует о свежести продукта.</w:t>
-      </w:r>
-    </w:p>
-    <w:p>
-      <w:pPr>
-        <w:pStyle w:val="a3"/>
-        <w:numPr>
-          <w:ilvl w:val="0"/>
-          <w:numId w:val="1"/>
-        </w:numPr>
-        <w:rPr>
-          <w:rFonts w:ascii="Times New Roman" w:hAnsi="Times New Roman" w:cs="Times New Roman"/>
-          <w:sz w:val="24"/>
-          <w:szCs w:val="24"/>
-        </w:rPr>
-      </w:pPr>
-      <w:r>
-        <w:rPr>
-          <w:rFonts w:ascii="Times New Roman" w:hAnsi="Times New Roman" w:cs="Times New Roman"/>
-          <w:sz w:val="24"/>
-          <w:szCs w:val="24"/>
-        </w:rPr>
-        <w:t>В яйце должен отсутствовать посторонний запах</w:t>
-      </w:r>
-    </w:p>
-    <w:p>
-      <w:pPr>
-        <w:pStyle w:val="a3"/>
-        <w:numPr>
-          <w:ilvl w:val="0"/>
-          <w:numId w:val="1"/>
-        </w:numPr>
-        <w:rPr>
-          <w:rFonts w:ascii="Times New Roman" w:hAnsi="Times New Roman" w:cs="Times New Roman"/>
-          <w:sz w:val="24"/>
-          <w:szCs w:val="24"/>
-        </w:rPr>
-      </w:pPr>
-      <w:r>
-        <w:rPr>
-          <w:rFonts w:ascii="Times New Roman" w:hAnsi="Times New Roman" w:cs="Times New Roman"/>
-          <w:sz w:val="24"/>
-          <w:szCs w:val="24"/>
-        </w:rPr>
-        <w:t>Проверить яйцо на отсутствие красных пятен.</w:t>
-      </w:r>
-    </w:p>
-    <w:p>
-      <w:pPr>
-        <w:pStyle w:val="a3"/>
-        <w:numPr>
-          <w:ilvl w:val="0"/>
-          <w:numId w:val="1"/>
-        </w:numPr>
-        <w:rPr>
-          <w:rFonts w:ascii="Times New Roman" w:hAnsi="Times New Roman" w:cs="Times New Roman"/>
-          <w:sz w:val="24"/>
-          <w:szCs w:val="24"/>
-        </w:rPr>
-      </w:pPr>
-      <w:r>
-        <w:rPr>
-          <w:rFonts w:ascii="Times New Roman" w:hAnsi="Times New Roman" w:cs="Times New Roman"/>
-          <w:sz w:val="24"/>
-          <w:szCs w:val="24"/>
-        </w:rPr>
-        <w:t>Варить яйцо не более 10 минут, что бы избежать позеленения желтка и это ухудшает качество желтка.</w:t>
       </w:r>
       <w:bookmarkStart w:id="0" w:name="_GoBack"/>
       <w:bookmarkEnd w:id="0"/>
@@ -720,8 +1329,100 @@
       </w:pPr>
     </w:lvl>
   </w:abstractNum>
+  <w:abstractNum w:abstractNumId="1">
+    <w:nsid w:val="4D5E4BC2"/>
+    <w:multiLevelType w:val="hybridMultilevel"/>
+    <w:tmpl w:val="41A83F10"/>
+    <w:lvl w:ilvl="0" w:tplc="0419000F">
+      <w:start w:val="1"/>
+      <w:numFmt w:val="decimal"/>
+      <w:lvlText w:val="%1."/>
+      <w:lvlJc w:val="left"/>
+      <w:pPr>
+        <w:ind w:left="720" w:hanging="360"/>
+      </w:pPr>
+      <w:rPr>
+        <w:rFonts w:hint="default"/>
+      </w:rPr>
+    </w:lvl>
+    <w:lvl w:ilvl="1" w:tplc="04190019" w:tentative="1">
+      <w:start w:val="1"/>
+      <w:numFmt w:val="lowerLetter"/>
+      <w:lvlText w:val="%2."/>
+      <w:lvlJc w:val="left"/>
+      <w:pPr>
+        <w:ind w:left="1440" w:hanging="360"/>
+      </w:pPr>
+    </w:lvl>
+    <w:lvl w:ilvl="2" w:tplc="0419001B" w:tentative="1">
+      <w:start w:val="1"/>
+      <w:numFmt w:val="lowerRoman"/>
+      <w:lvlText w:val="%3."/>
+      <w:lvlJc w:val="right"/>
+      <w:pPr>
+        <w:ind w:left="2160" w:hanging="180"/>
+      </w:pPr>
+    </w:lvl>
+    <w:lvl w:ilvl="3" w:tplc="0419000F" w:tentative="1">
+      <w:start w:val="1"/>
+      <w:numFmt w:val="decimal"/>
+      <w:lvlText w:val="%4."/>
+      <w:lvlJc w:val="left"/>
+      <w:pPr>
+        <w:ind w:left="2880" w:hanging="360"/>
+      </w:pPr>
+    </w:lvl>
+    <w:lvl w:ilvl="4" w:tplc="04190019" w:tentative="1">
+      <w:start w:val="1"/>
+      <w:numFmt w:val="lowerLetter"/>
+      <w:lvlText w:val="%5."/>
+      <w:lvlJc w:val="left"/>
+      <w:pPr>
+        <w:ind w:left="3600" w:hanging="360"/>
+      </w:pPr>
+    </w:lvl>
+    <w:lvl w:ilvl="5" w:tplc="0419001B" w:tentative="1">
+      <w:start w:val="1"/>
+      <w:numFmt w:val="lowerRoman"/>
+      <w:lvlText w:val="%6."/>
+      <w:lvlJc w:val="right"/>
+      <w:pPr>
+        <w:ind w:left="4320" w:hanging="180"/>
+      </w:pPr>
+    </w:lvl>
+    <w:lvl w:ilvl="6" w:tplc="0419000F" w:tentative="1">
+      <w:start w:val="1"/>
+      <w:numFmt w:val="decimal"/>
+      <w:lvlText w:val="%7."/>
+      <w:lvlJc w:val="left"/>
+      <w:pPr>
+        <w:ind w:left="5040" w:hanging="360"/>
+      </w:pPr>
+    </w:lvl>
+    <w:lvl w:ilvl="7" w:tplc="04190019" w:tentative="1">
+      <w:start w:val="1"/>
+      <w:numFmt w:val="lowerLetter"/>
+      <w:lvlText w:val="%8."/>
+      <w:lvlJc w:val="left"/>
+      <w:pPr>
+        <w:ind w:left="5760" w:hanging="360"/>
+      </w:pPr>
+    </w:lvl>
+    <w:lvl w:ilvl="8" w:tplc="0419001B" w:tentative="1">
+      <w:start w:val="1"/>
+      <w:numFmt w:val="lowerRoman"/>
+      <w:lvlText w:val="%9."/>
+      <w:lvlJc w:val="right"/>
+      <w:pPr>
+        <w:ind w:left="6480" w:hanging="180"/>
+      </w:pPr>
+    </w:lvl>
+  </w:abstractNum>
   <w:num w:numId="1">
     <w:abstractNumId w:val="0"/>
+  </w:num>
+  <w:num w:numId="2">
+    <w:abstractNumId w:val="1"/>
   </w:num>
 </w:numbering>
 </file>
